--- a/storage/app/reports/CaNhanVuAn/BatBiCanDeTamGiam/DNPheChuanBatBiCanDeTamGiam.docx
+++ b/storage/app/reports/CaNhanVuAn/BatBiCanDeTamGiam/DNPheChuanBatBiCanDeTamGiam.docx
@@ -1001,6 +1001,7 @@
               <w:t>Huyen</w:t>
             </w:r>
             <w:proofErr w:type="spellEnd"/>
+            <w:proofErr w:type="gramStart"/>
             <w:r>
               <w:rPr>
                 <w:i/>
@@ -1027,6 +1028,7 @@
               <w:t>ngày</w:t>
             </w:r>
             <w:proofErr w:type="spellEnd"/>
+            <w:proofErr w:type="gramEnd"/>
             <w:r>
               <w:rPr>
                 <w:rFonts w:cs="Times New Roman"/>
@@ -2006,7 +2008,16 @@
           <w:sz w:val="26"/>
           <w:szCs w:val="26"/>
         </w:rPr>
-        <w:t xml:space="preserve"> 202…….</w:t>
+        <w:t xml:space="preserve"> 202…</w:t>
+      </w:r>
+      <w:proofErr w:type="gramStart"/>
+      <w:r>
+        <w:rPr>
+          <w:rFonts w:eastAsia="Times New Roman" w:cs="Times New Roman"/>
+          <w:sz w:val="26"/>
+          <w:szCs w:val="26"/>
+        </w:rPr>
+        <w:t>….</w:t>
       </w:r>
       <w:proofErr w:type="spellStart"/>
       <w:r>
@@ -2018,6 +2029,7 @@
         <w:t>đối</w:t>
       </w:r>
       <w:proofErr w:type="spellEnd"/>
+      <w:proofErr w:type="gramEnd"/>
       <w:r>
         <w:rPr>
           <w:rFonts w:eastAsia="Times New Roman" w:cs="Times New Roman"/>
@@ -2600,25 +2612,7 @@
           <w:sz w:val="26"/>
           <w:szCs w:val="26"/>
         </w:rPr>
-        <w:t xml:space="preserve"> </w:t>
-      </w:r>
-      <w:proofErr w:type="spellStart"/>
-      <w:r>
-        <w:rPr>
-          <w:rFonts w:eastAsia="Times New Roman" w:cs="Times New Roman"/>
-          <w:sz w:val="26"/>
-          <w:szCs w:val="26"/>
-        </w:rPr>
-        <w:t>với</w:t>
-      </w:r>
-      <w:proofErr w:type="spellEnd"/>
-      <w:r>
-        <w:rPr>
-          <w:rFonts w:eastAsia="Times New Roman" w:cs="Times New Roman"/>
-          <w:sz w:val="26"/>
-          <w:szCs w:val="26"/>
-        </w:rPr>
-        <w:t>:</w:t>
+        <w:t xml:space="preserve"> với:</w:t>
       </w:r>
       <w:r>
         <w:rPr>
@@ -2924,6 +2918,7 @@
         <w:t>${</w:t>
       </w:r>
       <w:proofErr w:type="spellStart"/>
+      <w:proofErr w:type="gramStart"/>
       <w:r>
         <w:rPr>
           <w:rFonts w:cs="Arial"/>
@@ -2959,6 +2954,7 @@
         <w:t>tháng</w:t>
       </w:r>
       <w:proofErr w:type="spellEnd"/>
+      <w:proofErr w:type="gramEnd"/>
       <w:r>
         <w:rPr>
           <w:rFonts w:eastAsia="Times New Roman"/>
@@ -5197,6 +5193,7 @@
         <w:t xml:space="preserve"> </w:t>
       </w:r>
       <w:proofErr w:type="spellStart"/>
+      <w:proofErr w:type="gramStart"/>
       <w:r>
         <w:rPr>
           <w:rFonts w:eastAsia="Times New Roman" w:cs="Times New Roman"/>
@@ -5216,6 +5213,7 @@
         </w:rPr>
         <w:t>;</w:t>
       </w:r>
+      <w:proofErr w:type="gramEnd"/>
     </w:p>
     <w:p>
       <w:pPr>
@@ -6115,6 +6113,7 @@
         <w:t>${</w:t>
       </w:r>
       <w:proofErr w:type="spellStart"/>
+      <w:proofErr w:type="gramStart"/>
       <w:r>
         <w:rPr>
           <w:rFonts w:cs="Arial"/>
@@ -6152,6 +6151,7 @@
         <w:t>tháng</w:t>
       </w:r>
       <w:proofErr w:type="spellEnd"/>
+      <w:proofErr w:type="gramEnd"/>
       <w:r>
         <w:rPr>
           <w:rFonts w:eastAsia="Times New Roman"/>
@@ -7268,17 +7268,17 @@
     </w:p>
     <w:tbl>
       <w:tblPr>
-        <w:tblW w:w="0" w:type="auto"/>
+        <w:tblW w:w="9498" w:type="dxa"/>
         <w:tblLook w:val="04A0" w:firstRow="1" w:lastRow="0" w:firstColumn="1" w:lastColumn="0" w:noHBand="0" w:noVBand="1"/>
       </w:tblPr>
       <w:tblGrid>
-        <w:gridCol w:w="4624"/>
-        <w:gridCol w:w="4731"/>
+        <w:gridCol w:w="3544"/>
+        <w:gridCol w:w="5954"/>
       </w:tblGrid>
       <w:tr>
         <w:tc>
           <w:tcPr>
-            <w:tcW w:w="4785" w:type="dxa"/>
+            <w:tcW w:w="3544" w:type="dxa"/>
             <w:hideMark/>
           </w:tcPr>
           <w:p>
@@ -7366,6 +7366,7 @@
               <w:t xml:space="preserve"> </w:t>
             </w:r>
             <w:proofErr w:type="spellStart"/>
+            <w:proofErr w:type="gramStart"/>
             <w:r>
               <w:rPr>
                 <w:rFonts w:eastAsia="Times New Roman" w:cs="Times New Roman"/>
@@ -7377,7 +7378,14 @@
               <w:rPr>
                 <w:rFonts w:eastAsia="Times New Roman" w:cs="Times New Roman"/>
               </w:rPr>
-              <w:t xml:space="preserve">; </w:t>
+              <w:t>;</w:t>
+            </w:r>
+            <w:proofErr w:type="gramEnd"/>
+            <w:r>
+              <w:rPr>
+                <w:rFonts w:eastAsia="Times New Roman" w:cs="Times New Roman"/>
+              </w:rPr>
+              <w:t xml:space="preserve"> </w:t>
             </w:r>
           </w:p>
           <w:p>
@@ -7480,7 +7488,7 @@
         </w:tc>
         <w:tc>
           <w:tcPr>
-            <w:tcW w:w="4786" w:type="dxa"/>
+            <w:tcW w:w="5954" w:type="dxa"/>
           </w:tcPr>
           <w:p>
             <w:pPr>
@@ -7508,6 +7516,23 @@
               </w:rPr>
               <w:t>${CHUCDANHLANHDAO}</w:t>
             </w:r>
+          </w:p>
+          <w:p>
+            <w:pPr>
+              <w:tabs>
+                <w:tab w:val="right" w:leader="dot" w:pos="9356"/>
+              </w:tabs>
+              <w:spacing w:line="340" w:lineRule="exact"/>
+              <w:ind w:firstLine="32"/>
+              <w:jc w:val="center"/>
+              <w:rPr>
+                <w:rFonts w:eastAsia="Times New Roman"/>
+                <w:b/>
+                <w:bCs/>
+                <w:spacing w:val="-2"/>
+                <w:sz w:val="24"/>
+              </w:rPr>
+            </w:pPr>
           </w:p>
           <w:p>
             <w:pPr>
